--- a/基础/算法.docx
+++ b/基础/算法.docx
@@ -17,7 +17,6 @@
       <w:pPr>
         <w:pStyle w:val="2"/>
       </w:pPr>
-      <w:bookmarkStart w:id="0" w:name="_GoBack"/>
       <w:r>
         <w:rPr>
           <w:rFonts w:hint="eastAsia"/>
@@ -25,7 +24,6 @@
         <w:t>大整数数据相加</w:t>
       </w:r>
     </w:p>
-    <w:bookmarkEnd w:id="0"/>
     <w:p>
       <w:pPr>
         <w:ind w:firstLineChars="100" w:firstLine="210"/>
@@ -40,9 +38,6 @@
     <w:p>
       <w:pPr>
         <w:pStyle w:val="2"/>
-        <w:rPr>
-          <w:rFonts w:hint="eastAsia"/>
-        </w:rPr>
       </w:pPr>
       <w:r>
         <w:rPr>
@@ -91,6 +86,249 @@
       <w:proofErr w:type="spellEnd"/>
       <w:r>
         <w:t>已经对哈希链表做了很好的实现。</w:t>
+      </w:r>
+    </w:p>
+    <w:p/>
+    <w:p>
+      <w:pPr>
+        <w:pStyle w:val="1"/>
+        <w:rPr>
+          <w:rFonts w:hint="eastAsia"/>
+        </w:rPr>
+      </w:pPr>
+      <w:r>
+        <w:rPr>
+          <w:rFonts w:hint="eastAsia"/>
+        </w:rPr>
+        <w:t>Ha</w:t>
+      </w:r>
+      <w:r>
+        <w:t>sh</w:t>
+      </w:r>
+      <w:r>
+        <w:rPr>
+          <w:rFonts w:hint="eastAsia"/>
+        </w:rPr>
+        <w:t>算法</w:t>
+      </w:r>
+      <w:bookmarkStart w:id="0" w:name="_GoBack"/>
+      <w:bookmarkEnd w:id="0"/>
+    </w:p>
+    <w:p>
+      <w:r>
+        <w:t>Hash就是把任意长度的输入，通过散列算法，变换成固定长度的输出，该输出就是散列值。</w:t>
+      </w:r>
+    </w:p>
+    <w:p>
+      <w:r>
+        <w:rPr>
+          <w:rFonts w:hint="eastAsia"/>
+        </w:rPr>
+        <w:t>两个不同的输入值，根据同一散列函数计算出的散列值相同的现象叫做碰撞。</w:t>
+      </w:r>
+    </w:p>
+    <w:p/>
+    <w:p>
+      <w:r>
+        <w:rPr>
+          <w:rFonts w:hint="eastAsia"/>
+        </w:rPr>
+        <w:t>常见的</w:t>
+      </w:r>
+      <w:r>
+        <w:t>Hash函数有以下几个：</w:t>
+      </w:r>
+    </w:p>
+    <w:p>
+      <w:r>
+        <w:rPr>
+          <w:rFonts w:hint="eastAsia"/>
+        </w:rPr>
+        <w:t>直接定址法：直接以关键字</w:t>
+      </w:r>
+      <w:r>
+        <w:t>k或者k加上某个常数（</w:t>
+      </w:r>
+      <w:proofErr w:type="spellStart"/>
+      <w:r>
+        <w:t>k+c</w:t>
+      </w:r>
+      <w:proofErr w:type="spellEnd"/>
+      <w:r>
+        <w:t>）作为哈希地址。</w:t>
+      </w:r>
+    </w:p>
+    <w:p>
+      <w:r>
+        <w:rPr>
+          <w:rFonts w:hint="eastAsia"/>
+        </w:rPr>
+        <w:t>数字分析法：提取关键字中取值比较均匀的数字作为哈希地址。</w:t>
+      </w:r>
+    </w:p>
+    <w:p>
+      <w:r>
+        <w:rPr>
+          <w:rFonts w:hint="eastAsia"/>
+        </w:rPr>
+        <w:t>除留余数法：用关键字</w:t>
+      </w:r>
+      <w:r>
+        <w:t>k除以某个不大于哈希表长度m的数p，将所得余数作为哈希表地址。</w:t>
+      </w:r>
+    </w:p>
+    <w:p>
+      <w:r>
+        <w:rPr>
+          <w:rFonts w:hint="eastAsia"/>
+        </w:rPr>
+        <w:t>分段叠加法：按照哈希表地址位数将关键字分成位数相等的几部分，其中最后一部分可以比较短。然后将这几部分相加，舍弃最高进位后的结果就是该关键字的哈希地址。</w:t>
+      </w:r>
+    </w:p>
+    <w:p>
+      <w:r>
+        <w:rPr>
+          <w:rFonts w:hint="eastAsia"/>
+        </w:rPr>
+        <w:t>平方取中法：如果关键字各个部分分布都不均匀的话，可以先求出它的平方值，然后按照需求取中间的几位作为哈希地址。</w:t>
+      </w:r>
+    </w:p>
+    <w:p>
+      <w:r>
+        <w:rPr>
+          <w:rFonts w:hint="eastAsia"/>
+        </w:rPr>
+        <w:t>伪随机数法：采用一个伪随机数当作哈希函数。</w:t>
+      </w:r>
+    </w:p>
+    <w:p/>
+    <w:p>
+      <w:r>
+        <w:rPr>
+          <w:rFonts w:hint="eastAsia"/>
+        </w:rPr>
+        <w:t>衡量一个哈希函数的好坏的重要指标就是发生碰撞的概率以及发生碰撞的解决方案。任何哈希函数基本都无法彻底避免碰撞，常见的解决碰撞的方法有以下几种：</w:t>
+      </w:r>
+    </w:p>
+    <w:p>
+      <w:r>
+        <w:rPr>
+          <w:rFonts w:hint="eastAsia"/>
+        </w:rPr>
+        <w:t>开放定址法：开放定址法就是一旦发生了冲突，就去寻找下一个空的散列地址，只要散列表足够大，空的散列地址总能找到，并将记录存入。</w:t>
+      </w:r>
+    </w:p>
+    <w:p>
+      <w:r>
+        <w:rPr>
+          <w:rFonts w:hint="eastAsia"/>
+        </w:rPr>
+        <w:lastRenderedPageBreak/>
+        <w:t>链地址法：将哈希表的每个单元作为链表的头结点，所有哈希地址为</w:t>
+      </w:r>
+      <w:proofErr w:type="spellStart"/>
+      <w:r>
+        <w:t>i</w:t>
+      </w:r>
+      <w:proofErr w:type="spellEnd"/>
+      <w:r>
+        <w:t>的元素构成一个同义词链表。即发生冲突时就把该关键字链在以该单元为头结点的链表的尾部。</w:t>
+      </w:r>
+    </w:p>
+    <w:p>
+      <w:r>
+        <w:rPr>
+          <w:rFonts w:hint="eastAsia"/>
+        </w:rPr>
+        <w:t>再哈希法：当哈希地址发生冲突用其他的函数计算另一个哈希函数地址，直到冲突不再产生为止。</w:t>
+      </w:r>
+    </w:p>
+    <w:p>
+      <w:r>
+        <w:rPr>
+          <w:rFonts w:hint="eastAsia"/>
+        </w:rPr>
+        <w:t>建立公共溢出区：将哈希表分为基本表和溢出表两部分，发生冲突的元素都放入溢出表中。</w:t>
+      </w:r>
+    </w:p>
+    <w:p/>
+    <w:p>
+      <w:r>
+        <w:rPr>
+          <w:rFonts w:hint="eastAsia"/>
+        </w:rPr>
+        <w:t>在</w:t>
+      </w:r>
+      <w:r>
+        <w:t>Java中，保存数据有两种比较简单的数据结构：数组和链表。</w:t>
+      </w:r>
+    </w:p>
+    <w:p>
+      <w:r>
+        <w:rPr>
+          <w:rFonts w:hint="eastAsia"/>
+        </w:rPr>
+        <w:t>数组的特点是：寻址容易，插入和删除困难；而链表的特点是：寻址困难，插入和删除容易。</w:t>
+      </w:r>
+    </w:p>
+    <w:p/>
+    <w:p>
+      <w:r>
+        <w:rPr>
+          <w:rFonts w:hint="eastAsia"/>
+        </w:rPr>
+        <w:t>在同一个版本的</w:t>
+      </w:r>
+      <w:proofErr w:type="spellStart"/>
+      <w:r>
+        <w:t>Jdk</w:t>
+      </w:r>
+      <w:proofErr w:type="spellEnd"/>
+      <w:r>
+        <w:t>中，HashMap、</w:t>
+      </w:r>
+      <w:proofErr w:type="spellStart"/>
+      <w:r>
+        <w:t>HashTable</w:t>
+      </w:r>
+      <w:proofErr w:type="spellEnd"/>
+      <w:r>
+        <w:t>以及</w:t>
+      </w:r>
+      <w:proofErr w:type="spellStart"/>
+      <w:r>
+        <w:t>ConcurrentHashMap</w:t>
+      </w:r>
+      <w:proofErr w:type="spellEnd"/>
+      <w:r>
+        <w:t>里面的hash方法的实现是不同的。</w:t>
+      </w:r>
+      <w:proofErr w:type="gramStart"/>
+      <w:r>
+        <w:t>再不同</w:t>
+      </w:r>
+      <w:proofErr w:type="gramEnd"/>
+      <w:r>
+        <w:t>的版本的JDK中（Java7 和 Java8）中也是有区别的。</w:t>
+      </w:r>
+    </w:p>
+    <w:p/>
+    <w:p>
+      <w:pPr>
+        <w:rPr>
+          <w:rFonts w:hint="eastAsia"/>
+        </w:rPr>
+      </w:pPr>
+      <w:r>
+        <w:t>X % 2^n = X &amp; (2^n - 1)：Java之所有</w:t>
+      </w:r>
+      <w:proofErr w:type="gramStart"/>
+      <w:r>
+        <w:t>使用位</w:t>
+      </w:r>
+      <w:proofErr w:type="gramEnd"/>
+      <w:r>
+        <w:t>运算(&amp;)来代替取模运算(%)，最主要的考虑就是效率</w:t>
       </w:r>
     </w:p>
     <w:sectPr>
@@ -101,6 +339,44 @@
     </w:sectPr>
   </w:body>
 </w:document>
+</file>
+
+<file path=word/endnotes.xml><?xml version="1.0" encoding="utf-8"?>
+<w:endnotes xmlns:wpc="http://schemas.microsoft.com/office/word/2010/wordprocessingCanvas" xmlns:cx="http://schemas.microsoft.com/office/drawing/2014/chartex" xmlns:cx1="http://schemas.microsoft.com/office/drawing/2015/9/8/chartex" xmlns:cx2="http://schemas.microsoft.com/office/drawing/2015/10/21/chartex" xmlns:cx3="http://schemas.microsoft.com/office/drawing/2016/5/9/chartex" xmlns:cx4="http://schemas.microsoft.com/office/drawing/2016/5/10/chartex" xmlns:cx5="http://schemas.microsoft.com/office/drawing/2016/5/11/chartex" xmlns:cx6="http://schemas.microsoft.com/office/drawing/2016/5/12/chartex" xmlns:cx7="http://schemas.microsoft.com/office/drawing/2016/5/13/chartex" xmlns:cx8="http://schemas.microsoft.com/office/drawing/2016/5/14/chartex" xmlns:mc="http://schemas.openxmlformats.org/markup-compatibility/2006" xmlns:aink="http://schemas.microsoft.com/office/drawing/2016/ink" xmlns:am3d="http://schemas.microsoft.com/office/drawing/2017/model3d" xmlns:o="urn:schemas-microsoft-com:office:office" xmlns:r="http://schemas.openxmlformats.org/officeDocument/2006/relationships" xmlns:m="http://schemas.openxmlformats.org/officeDocument/2006/math" xmlns:v="urn:schemas-microsoft-com:vml" xmlns:wp14="http://schemas.microsoft.com/office/word/2010/wordprocessingDrawing" xmlns:wp="http://schemas.openxmlformats.org/drawingml/2006/wordprocessingDrawing" xmlns:w10="urn:schemas-microsoft-com:office:word" xmlns:w="http://schemas.openxmlformats.org/wordprocessingml/2006/main" xmlns:w14="http://schemas.microsoft.com/office/word/2010/wordml" xmlns:w15="http://schemas.microsoft.com/office/word/2012/wordml" xmlns:w16cid="http://schemas.microsoft.com/office/word/2016/wordml/cid" xmlns:w16se="http://schemas.microsoft.com/office/word/2015/wordml/symex" xmlns:wpg="http://schemas.microsoft.com/office/word/2010/wordprocessingGroup" xmlns:wpi="http://schemas.microsoft.com/office/word/2010/wordprocessingInk" xmlns:wne="http://schemas.microsoft.com/office/word/2006/wordml" xmlns:wps="http://schemas.microsoft.com/office/word/2010/wordprocessingShape" mc:Ignorable="w14 w15 w16se w16cid wp14">
+  <w:endnote w:type="separator" w:id="-1">
+    <w:p>
+      <w:r>
+        <w:separator/>
+      </w:r>
+    </w:p>
+  </w:endnote>
+  <w:endnote w:type="continuationSeparator" w:id="0">
+    <w:p>
+      <w:r>
+        <w:continuationSeparator/>
+      </w:r>
+    </w:p>
+  </w:endnote>
+</w:endnotes>
+</file>
+
+<file path=word/footnotes.xml><?xml version="1.0" encoding="utf-8"?>
+<w:footnotes xmlns:wpc="http://schemas.microsoft.com/office/word/2010/wordprocessingCanvas" xmlns:cx="http://schemas.microsoft.com/office/drawing/2014/chartex" xmlns:cx1="http://schemas.microsoft.com/office/drawing/2015/9/8/chartex" xmlns:cx2="http://schemas.microsoft.com/office/drawing/2015/10/21/chartex" xmlns:cx3="http://schemas.microsoft.com/office/drawing/2016/5/9/chartex" xmlns:cx4="http://schemas.microsoft.com/office/drawing/2016/5/10/chartex" xmlns:cx5="http://schemas.microsoft.com/office/drawing/2016/5/11/chartex" xmlns:cx6="http://schemas.microsoft.com/office/drawing/2016/5/12/chartex" xmlns:cx7="http://schemas.microsoft.com/office/drawing/2016/5/13/chartex" xmlns:cx8="http://schemas.microsoft.com/office/drawing/2016/5/14/chartex" xmlns:mc="http://schemas.openxmlformats.org/markup-compatibility/2006" xmlns:aink="http://schemas.microsoft.com/office/drawing/2016/ink" xmlns:am3d="http://schemas.microsoft.com/office/drawing/2017/model3d" xmlns:o="urn:schemas-microsoft-com:office:office" xmlns:r="http://schemas.openxmlformats.org/officeDocument/2006/relationships" xmlns:m="http://schemas.openxmlformats.org/officeDocument/2006/math" xmlns:v="urn:schemas-microsoft-com:vml" xmlns:wp14="http://schemas.microsoft.com/office/word/2010/wordprocessingDrawing" xmlns:wp="http://schemas.openxmlformats.org/drawingml/2006/wordprocessingDrawing" xmlns:w10="urn:schemas-microsoft-com:office:word" xmlns:w="http://schemas.openxmlformats.org/wordprocessingml/2006/main" xmlns:w14="http://schemas.microsoft.com/office/word/2010/wordml" xmlns:w15="http://schemas.microsoft.com/office/word/2012/wordml" xmlns:w16cid="http://schemas.microsoft.com/office/word/2016/wordml/cid" xmlns:w16se="http://schemas.microsoft.com/office/word/2015/wordml/symex" xmlns:wpg="http://schemas.microsoft.com/office/word/2010/wordprocessingGroup" xmlns:wpi="http://schemas.microsoft.com/office/word/2010/wordprocessingInk" xmlns:wne="http://schemas.microsoft.com/office/word/2006/wordml" xmlns:wps="http://schemas.microsoft.com/office/word/2010/wordprocessingShape" mc:Ignorable="w14 w15 w16se w16cid wp14">
+  <w:footnote w:type="separator" w:id="-1">
+    <w:p>
+      <w:r>
+        <w:separator/>
+      </w:r>
+    </w:p>
+  </w:footnote>
+  <w:footnote w:type="continuationSeparator" w:id="0">
+    <w:p>
+      <w:r>
+        <w:continuationSeparator/>
+      </w:r>
+    </w:p>
+  </w:footnote>
+</w:footnotes>
 </file>
 
 <file path=word/styles.xml><?xml version="1.0" encoding="utf-8"?>
@@ -223,6 +499,7 @@
     <w:lsdException w:name="HTML Sample" w:semiHidden="1" w:unhideWhenUsed="1"/>
     <w:lsdException w:name="HTML Typewriter" w:semiHidden="1" w:unhideWhenUsed="1"/>
     <w:lsdException w:name="HTML Variable" w:semiHidden="1" w:unhideWhenUsed="1"/>
+    <w:lsdException w:name="Normal Table" w:semiHidden="1" w:unhideWhenUsed="1"/>
     <w:lsdException w:name="annotation subject" w:semiHidden="1" w:unhideWhenUsed="1"/>
     <w:lsdException w:name="No List" w:semiHidden="1" w:unhideWhenUsed="1"/>
     <w:lsdException w:name="Outline List 1" w:semiHidden="1" w:unhideWhenUsed="1"/>
@@ -269,8 +546,10 @@
     <w:lsdException w:name="Table Subtle 2" w:semiHidden="1" w:unhideWhenUsed="1"/>
     <w:lsdException w:name="Table Web 1" w:semiHidden="1" w:unhideWhenUsed="1"/>
     <w:lsdException w:name="Table Web 2" w:semiHidden="1" w:unhideWhenUsed="1"/>
+    <w:lsdException w:name="Table Web 3" w:semiHidden="1" w:unhideWhenUsed="1"/>
     <w:lsdException w:name="Balloon Text" w:semiHidden="1" w:unhideWhenUsed="1"/>
     <w:lsdException w:name="Table Grid" w:uiPriority="39"/>
+    <w:lsdException w:name="Table Theme" w:semiHidden="1" w:unhideWhenUsed="1"/>
     <w:lsdException w:name="Placeholder Text" w:semiHidden="1"/>
     <w:lsdException w:name="No Spacing" w:uiPriority="1" w:qFormat="1"/>
     <w:lsdException w:name="Light Shading" w:uiPriority="60"/>
@@ -600,6 +879,71 @@
       <w:szCs w:val="32"/>
     </w:rPr>
   </w:style>
+  <w:style w:type="paragraph" w:styleId="a3">
+    <w:name w:val="header"/>
+    <w:basedOn w:val="a"/>
+    <w:link w:val="a4"/>
+    <w:uiPriority w:val="99"/>
+    <w:unhideWhenUsed/>
+    <w:rsid w:val="00617DD7"/>
+    <w:pPr>
+      <w:pBdr>
+        <w:bottom w:val="single" w:sz="6" w:space="1" w:color="auto"/>
+      </w:pBdr>
+      <w:tabs>
+        <w:tab w:val="center" w:pos="4153"/>
+        <w:tab w:val="right" w:pos="8306"/>
+      </w:tabs>
+      <w:snapToGrid w:val="0"/>
+      <w:jc w:val="center"/>
+    </w:pPr>
+    <w:rPr>
+      <w:sz w:val="18"/>
+      <w:szCs w:val="18"/>
+    </w:rPr>
+  </w:style>
+  <w:style w:type="character" w:customStyle="1" w:styleId="a4">
+    <w:name w:val="页眉 字符"/>
+    <w:basedOn w:val="a0"/>
+    <w:link w:val="a3"/>
+    <w:uiPriority w:val="99"/>
+    <w:rsid w:val="00617DD7"/>
+    <w:rPr>
+      <w:sz w:val="18"/>
+      <w:szCs w:val="18"/>
+    </w:rPr>
+  </w:style>
+  <w:style w:type="paragraph" w:styleId="a5">
+    <w:name w:val="footer"/>
+    <w:basedOn w:val="a"/>
+    <w:link w:val="a6"/>
+    <w:uiPriority w:val="99"/>
+    <w:unhideWhenUsed/>
+    <w:rsid w:val="00617DD7"/>
+    <w:pPr>
+      <w:tabs>
+        <w:tab w:val="center" w:pos="4153"/>
+        <w:tab w:val="right" w:pos="8306"/>
+      </w:tabs>
+      <w:snapToGrid w:val="0"/>
+      <w:jc w:val="left"/>
+    </w:pPr>
+    <w:rPr>
+      <w:sz w:val="18"/>
+      <w:szCs w:val="18"/>
+    </w:rPr>
+  </w:style>
+  <w:style w:type="character" w:customStyle="1" w:styleId="a6">
+    <w:name w:val="页脚 字符"/>
+    <w:basedOn w:val="a0"/>
+    <w:link w:val="a5"/>
+    <w:uiPriority w:val="99"/>
+    <w:rsid w:val="00617DD7"/>
+    <w:rPr>
+      <w:sz w:val="18"/>
+      <w:szCs w:val="18"/>
+    </w:rPr>
+  </w:style>
 </w:styles>
 </file>
 

--- a/基础/算法.docx
+++ b/基础/算法.docx
@@ -46,15 +46,7 @@
         <w:t>大整数，删去</w:t>
       </w:r>
       <w:r>
-        <w:t>k</w:t>
-      </w:r>
-      <w:proofErr w:type="gramStart"/>
-      <w:r>
-        <w:t>个</w:t>
-      </w:r>
-      <w:proofErr w:type="gramEnd"/>
-      <w:r>
-        <w:t>数字后得到最小值</w:t>
+        <w:t>k个数字后得到最小值</w:t>
       </w:r>
     </w:p>
     <w:p>
@@ -68,6 +60,611 @@
     <w:p/>
     <w:p>
       <w:pPr>
+        <w:pStyle w:val="2"/>
+        <w:rPr>
+          <w:rFonts w:hint="eastAsia"/>
+        </w:rPr>
+      </w:pPr>
+      <w:r>
+        <w:rPr>
+          <w:rFonts w:hint="eastAsia"/>
+        </w:rPr>
+        <w:t>镜像二叉树遍历方式</w:t>
+      </w:r>
+    </w:p>
+    <w:p>
+      <w:r>
+        <w:rPr>
+          <w:rFonts w:hint="eastAsia"/>
+        </w:rPr>
+        <w:t>镜像二叉树有两种算法，一种是递归，一种是迭代。</w:t>
+      </w:r>
+    </w:p>
+    <w:p>
+      <w:r>
+        <w:t xml:space="preserve">public void </w:t>
+      </w:r>
+      <w:proofErr w:type="spellStart"/>
+      <w:r>
+        <w:t>mirrorFrom</w:t>
+      </w:r>
+      <w:proofErr w:type="spellEnd"/>
+      <w:r>
+        <w:t>(Node&lt;T&gt; node) {</w:t>
+      </w:r>
+    </w:p>
+    <w:p>
+      <w:r>
+        <w:t xml:space="preserve">    // 叶子结点</w:t>
+      </w:r>
+    </w:p>
+    <w:p>
+      <w:r>
+        <w:t xml:space="preserve">    if (</w:t>
+      </w:r>
+      <w:proofErr w:type="spellStart"/>
+      <w:r>
+        <w:t>node.left</w:t>
+      </w:r>
+      <w:proofErr w:type="spellEnd"/>
+      <w:r>
+        <w:t xml:space="preserve"> == </w:t>
+      </w:r>
+      <w:proofErr w:type="spellStart"/>
+      <w:r>
+        <w:t>node.right</w:t>
+      </w:r>
+      <w:proofErr w:type="spellEnd"/>
+      <w:r>
+        <w:t>) {</w:t>
+      </w:r>
+    </w:p>
+    <w:p>
+      <w:r>
+        <w:t xml:space="preserve">        return;</w:t>
+      </w:r>
+    </w:p>
+    <w:p>
+      <w:r>
+        <w:t xml:space="preserve">    }</w:t>
+      </w:r>
+    </w:p>
+    <w:p>
+      <w:r>
+        <w:t xml:space="preserve">    // 递归镜像左子树</w:t>
+      </w:r>
+    </w:p>
+    <w:p>
+      <w:r>
+        <w:t xml:space="preserve">    if (</w:t>
+      </w:r>
+      <w:proofErr w:type="spellStart"/>
+      <w:r>
+        <w:t>node.left</w:t>
+      </w:r>
+      <w:proofErr w:type="spellEnd"/>
+      <w:r>
+        <w:t xml:space="preserve"> != null)</w:t>
+      </w:r>
+    </w:p>
+    <w:p>
+      <w:r>
+        <w:t xml:space="preserve">        </w:t>
+      </w:r>
+      <w:proofErr w:type="spellStart"/>
+      <w:r>
+        <w:t>mirrorFrom</w:t>
+      </w:r>
+      <w:proofErr w:type="spellEnd"/>
+      <w:r>
+        <w:t>(</w:t>
+      </w:r>
+      <w:proofErr w:type="spellStart"/>
+      <w:r>
+        <w:t>node.left</w:t>
+      </w:r>
+      <w:proofErr w:type="spellEnd"/>
+      <w:r>
+        <w:t>);</w:t>
+      </w:r>
+    </w:p>
+    <w:p>
+      <w:r>
+        <w:t xml:space="preserve">    // 递归镜像右子树</w:t>
+      </w:r>
+    </w:p>
+    <w:p>
+      <w:r>
+        <w:t xml:space="preserve">    if (</w:t>
+      </w:r>
+      <w:proofErr w:type="spellStart"/>
+      <w:r>
+        <w:t>node.right</w:t>
+      </w:r>
+      <w:proofErr w:type="spellEnd"/>
+      <w:r>
+        <w:t xml:space="preserve"> != null)</w:t>
+      </w:r>
+    </w:p>
+    <w:p>
+      <w:r>
+        <w:t xml:space="preserve">        </w:t>
+      </w:r>
+      <w:proofErr w:type="spellStart"/>
+      <w:r>
+        <w:t>mirrorFrom</w:t>
+      </w:r>
+      <w:proofErr w:type="spellEnd"/>
+      <w:r>
+        <w:t>(</w:t>
+      </w:r>
+      <w:proofErr w:type="spellStart"/>
+      <w:r>
+        <w:t>node.right</w:t>
+      </w:r>
+      <w:proofErr w:type="spellEnd"/>
+      <w:r>
+        <w:t>);</w:t>
+      </w:r>
+    </w:p>
+    <w:p>
+      <w:r>
+        <w:t xml:space="preserve">    // 交换当前节点的左右子树</w:t>
+      </w:r>
+    </w:p>
+    <w:p>
+      <w:r>
+        <w:t xml:space="preserve">    Node&lt;T&gt; </w:t>
+      </w:r>
+      <w:proofErr w:type="spellStart"/>
+      <w:r>
+        <w:t>tmp</w:t>
+      </w:r>
+      <w:proofErr w:type="spellEnd"/>
+      <w:r>
+        <w:t xml:space="preserve"> = </w:t>
+      </w:r>
+      <w:proofErr w:type="spellStart"/>
+      <w:r>
+        <w:t>node.left</w:t>
+      </w:r>
+      <w:proofErr w:type="spellEnd"/>
+      <w:r>
+        <w:t>;</w:t>
+      </w:r>
+    </w:p>
+    <w:p>
+      <w:r>
+        <w:t xml:space="preserve">    </w:t>
+      </w:r>
+      <w:proofErr w:type="spellStart"/>
+      <w:r>
+        <w:t>node.left</w:t>
+      </w:r>
+      <w:proofErr w:type="spellEnd"/>
+      <w:r>
+        <w:t xml:space="preserve"> = </w:t>
+      </w:r>
+      <w:proofErr w:type="spellStart"/>
+      <w:r>
+        <w:t>node.right</w:t>
+      </w:r>
+      <w:proofErr w:type="spellEnd"/>
+      <w:r>
+        <w:t>;</w:t>
+      </w:r>
+    </w:p>
+    <w:p>
+      <w:r>
+        <w:t xml:space="preserve">    </w:t>
+      </w:r>
+      <w:proofErr w:type="spellStart"/>
+      <w:r>
+        <w:t>node.right</w:t>
+      </w:r>
+      <w:proofErr w:type="spellEnd"/>
+      <w:r>
+        <w:t xml:space="preserve"> = </w:t>
+      </w:r>
+      <w:proofErr w:type="spellStart"/>
+      <w:r>
+        <w:t>tmp</w:t>
+      </w:r>
+      <w:proofErr w:type="spellEnd"/>
+      <w:r>
+        <w:t>;</w:t>
+      </w:r>
+    </w:p>
+    <w:p>
+      <w:r>
+        <w:t>}</w:t>
+      </w:r>
+    </w:p>
+    <w:p/>
+    <w:p>
+      <w:r>
+        <w:rPr>
+          <w:rFonts w:hint="eastAsia"/>
+        </w:rPr>
+        <w:t>迭代如何设计循环？</w:t>
+      </w:r>
+    </w:p>
+    <w:p>
+      <w:r>
+        <w:rPr>
+          <w:rFonts w:hint="eastAsia"/>
+        </w:rPr>
+        <w:t>一个很明显的方法是分层循环，先循环第一层，即根节点，在循环第二层依此类推，循环的终止条件就是后代节点没有了。</w:t>
+      </w:r>
+    </w:p>
+    <w:p>
+      <w:r>
+        <w:t xml:space="preserve">public </w:t>
+      </w:r>
+      <w:proofErr w:type="spellStart"/>
+      <w:r>
+        <w:t>MirrorBinaryTree</w:t>
+      </w:r>
+      <w:proofErr w:type="spellEnd"/>
+      <w:r>
+        <w:t xml:space="preserve">&lt;T&gt; </w:t>
+      </w:r>
+      <w:proofErr w:type="spellStart"/>
+      <w:r>
+        <w:t>mirrorByLoop</w:t>
+      </w:r>
+      <w:proofErr w:type="spellEnd"/>
+      <w:r>
+        <w:t>() {</w:t>
+      </w:r>
+    </w:p>
+    <w:p>
+      <w:r>
+        <w:t xml:space="preserve">    // 空树不必处理</w:t>
+      </w:r>
+    </w:p>
+    <w:p>
+      <w:r>
+        <w:t xml:space="preserve">    if (root == null) {</w:t>
+      </w:r>
+    </w:p>
+    <w:p>
+      <w:r>
+        <w:t xml:space="preserve">        return this;</w:t>
+      </w:r>
+    </w:p>
+    <w:p>
+      <w:r>
+        <w:t xml:space="preserve">    }</w:t>
+      </w:r>
+    </w:p>
+    <w:p>
+      <w:r>
+        <w:t xml:space="preserve">    // 当前循环需要处理的节点</w:t>
+      </w:r>
+    </w:p>
+    <w:p>
+      <w:r>
+        <w:lastRenderedPageBreak/>
+        <w:t xml:space="preserve">    LinkedList&lt;Node&lt;T&gt;&gt; </w:t>
+      </w:r>
+      <w:proofErr w:type="spellStart"/>
+      <w:r>
+        <w:t>expandings</w:t>
+      </w:r>
+      <w:proofErr w:type="spellEnd"/>
+      <w:r>
+        <w:t xml:space="preserve"> = new LinkedList&lt;&gt;();</w:t>
+      </w:r>
+    </w:p>
+    <w:p>
+      <w:r>
+        <w:t xml:space="preserve">    </w:t>
+      </w:r>
+      <w:proofErr w:type="spellStart"/>
+      <w:r>
+        <w:t>expandings.add</w:t>
+      </w:r>
+      <w:proofErr w:type="spellEnd"/>
+      <w:r>
+        <w:t>(root);</w:t>
+      </w:r>
+    </w:p>
+    <w:p>
+      <w:r>
+        <w:t xml:space="preserve">    // 没有后台节点就可以终止循环</w:t>
+      </w:r>
+    </w:p>
+    <w:p>
+      <w:r>
+        <w:t xml:space="preserve">    while (!</w:t>
+      </w:r>
+      <w:proofErr w:type="spellStart"/>
+      <w:r>
+        <w:t>expandings.isEmpty</w:t>
+      </w:r>
+      <w:proofErr w:type="spellEnd"/>
+      <w:r>
+        <w:t>()) {</w:t>
+      </w:r>
+    </w:p>
+    <w:p>
+      <w:r>
+        <w:t xml:space="preserve">        // 下一次循环需要处理的节点</w:t>
+      </w:r>
+    </w:p>
+    <w:p>
+      <w:r>
+        <w:t xml:space="preserve">        // 也就是当前节点的所有儿子节点</w:t>
+      </w:r>
+    </w:p>
+    <w:p>
+      <w:r>
+        <w:t xml:space="preserve">        LinkedList&lt;Node&lt;T&gt;&gt; </w:t>
+      </w:r>
+      <w:proofErr w:type="spellStart"/>
+      <w:r>
+        <w:t>nextExpandings</w:t>
+      </w:r>
+      <w:proofErr w:type="spellEnd"/>
+      <w:r>
+        <w:t xml:space="preserve"> = new LinkedList&lt;&gt;();</w:t>
+      </w:r>
+    </w:p>
+    <w:p>
+      <w:r>
+        <w:t xml:space="preserve">        // 遍历处理当前层的所有节点</w:t>
+      </w:r>
+    </w:p>
+    <w:p>
+      <w:r>
+        <w:t xml:space="preserve">        for (Node&lt;T&gt; node : </w:t>
+      </w:r>
+      <w:proofErr w:type="spellStart"/>
+      <w:r>
+        <w:t>expandings</w:t>
+      </w:r>
+      <w:proofErr w:type="spellEnd"/>
+      <w:r>
+        <w:t>) {</w:t>
+      </w:r>
+    </w:p>
+    <w:p>
+      <w:r>
+        <w:t xml:space="preserve">            // 将后代节点收集起来，留着下一次循环</w:t>
+      </w:r>
+    </w:p>
+    <w:p>
+      <w:r>
+        <w:t xml:space="preserve">            if (</w:t>
+      </w:r>
+      <w:proofErr w:type="spellStart"/>
+      <w:r>
+        <w:t>node.left</w:t>
+      </w:r>
+      <w:proofErr w:type="spellEnd"/>
+      <w:r>
+        <w:t xml:space="preserve"> != null) {</w:t>
+      </w:r>
+    </w:p>
+    <w:p>
+      <w:r>
+        <w:t xml:space="preserve">                </w:t>
+      </w:r>
+      <w:proofErr w:type="spellStart"/>
+      <w:r>
+        <w:t>nextExpandings.add</w:t>
+      </w:r>
+      <w:proofErr w:type="spellEnd"/>
+      <w:r>
+        <w:t>(</w:t>
+      </w:r>
+      <w:proofErr w:type="spellStart"/>
+      <w:r>
+        <w:t>node.left</w:t>
+      </w:r>
+      <w:proofErr w:type="spellEnd"/>
+      <w:r>
+        <w:t>);</w:t>
+      </w:r>
+    </w:p>
+    <w:p>
+      <w:r>
+        <w:t xml:space="preserve">            }</w:t>
+      </w:r>
+    </w:p>
+    <w:p>
+      <w:r>
+        <w:t xml:space="preserve">            if (</w:t>
+      </w:r>
+      <w:proofErr w:type="spellStart"/>
+      <w:r>
+        <w:t>node.right</w:t>
+      </w:r>
+      <w:proofErr w:type="spellEnd"/>
+      <w:r>
+        <w:t xml:space="preserve"> != null) {</w:t>
+      </w:r>
+    </w:p>
+    <w:p>
+      <w:r>
+        <w:t xml:space="preserve">                </w:t>
+      </w:r>
+      <w:proofErr w:type="spellStart"/>
+      <w:r>
+        <w:t>nextExpandings.add</w:t>
+      </w:r>
+      <w:proofErr w:type="spellEnd"/>
+      <w:r>
+        <w:t>(</w:t>
+      </w:r>
+      <w:proofErr w:type="spellStart"/>
+      <w:r>
+        <w:t>node.right</w:t>
+      </w:r>
+      <w:proofErr w:type="spellEnd"/>
+      <w:r>
+        <w:t>);</w:t>
+      </w:r>
+    </w:p>
+    <w:p>
+      <w:r>
+        <w:t xml:space="preserve">            }</w:t>
+      </w:r>
+    </w:p>
+    <w:p>
+      <w:r>
+        <w:t xml:space="preserve">            // 交换当前节点的左右指针</w:t>
+      </w:r>
+    </w:p>
+    <w:p>
+      <w:r>
+        <w:t xml:space="preserve">            Node&lt;T&gt; </w:t>
+      </w:r>
+      <w:proofErr w:type="spellStart"/>
+      <w:r>
+        <w:t>tmp</w:t>
+      </w:r>
+      <w:proofErr w:type="spellEnd"/>
+      <w:r>
+        <w:t xml:space="preserve"> = </w:t>
+      </w:r>
+      <w:proofErr w:type="spellStart"/>
+      <w:r>
+        <w:t>node.left</w:t>
+      </w:r>
+      <w:proofErr w:type="spellEnd"/>
+      <w:r>
+        <w:t>;</w:t>
+      </w:r>
+    </w:p>
+    <w:p>
+      <w:r>
+        <w:t xml:space="preserve">            </w:t>
+      </w:r>
+      <w:proofErr w:type="spellStart"/>
+      <w:r>
+        <w:t>node.left</w:t>
+      </w:r>
+      <w:proofErr w:type="spellEnd"/>
+      <w:r>
+        <w:t xml:space="preserve"> = </w:t>
+      </w:r>
+      <w:proofErr w:type="spellStart"/>
+      <w:r>
+        <w:t>node.right</w:t>
+      </w:r>
+      <w:proofErr w:type="spellEnd"/>
+      <w:r>
+        <w:t>;</w:t>
+      </w:r>
+    </w:p>
+    <w:p>
+      <w:r>
+        <w:t xml:space="preserve">            </w:t>
+      </w:r>
+      <w:proofErr w:type="spellStart"/>
+      <w:r>
+        <w:t>node.right</w:t>
+      </w:r>
+      <w:proofErr w:type="spellEnd"/>
+      <w:r>
+        <w:t xml:space="preserve"> = </w:t>
+      </w:r>
+      <w:proofErr w:type="spellStart"/>
+      <w:r>
+        <w:t>tmp</w:t>
+      </w:r>
+      <w:proofErr w:type="spellEnd"/>
+      <w:r>
+        <w:t>;</w:t>
+      </w:r>
+    </w:p>
+    <w:p>
+      <w:r>
+        <w:t xml:space="preserve">        }</w:t>
+      </w:r>
+    </w:p>
+    <w:p>
+      <w:r>
+        <w:t xml:space="preserve">        // 将后代节点设置为下一轮循环的目标节点</w:t>
+      </w:r>
+    </w:p>
+    <w:p>
+      <w:r>
+        <w:t xml:space="preserve">        </w:t>
+      </w:r>
+      <w:proofErr w:type="spellStart"/>
+      <w:r>
+        <w:t>expandings</w:t>
+      </w:r>
+      <w:proofErr w:type="spellEnd"/>
+      <w:r>
+        <w:t xml:space="preserve"> = </w:t>
+      </w:r>
+      <w:proofErr w:type="spellStart"/>
+      <w:r>
+        <w:t>nextExpandings</w:t>
+      </w:r>
+      <w:proofErr w:type="spellEnd"/>
+      <w:r>
+        <w:t>;</w:t>
+      </w:r>
+    </w:p>
+    <w:p>
+      <w:r>
+        <w:t xml:space="preserve">    }</w:t>
+      </w:r>
+    </w:p>
+    <w:p>
+      <w:r>
+        <w:t xml:space="preserve">    return this;</w:t>
+      </w:r>
+    </w:p>
+    <w:p>
+      <w:r>
+        <w:t>}</w:t>
+      </w:r>
+    </w:p>
+    <w:p>
+      <w:r>
+        <w:rPr>
+          <w:rFonts w:hint="eastAsia"/>
+        </w:rPr>
+        <w:t>原文：</w:t>
+      </w:r>
+      <w:r>
+        <w:fldChar w:fldCharType="begin"/>
+      </w:r>
+      <w:r>
+        <w:instrText xml:space="preserve"> HYPERLINK "https://mp.weixin.qq.com/s/TVP_-HVhSIUH3_wrz_SfOw" </w:instrText>
+      </w:r>
+      <w:r>
+        <w:fldChar w:fldCharType="separate"/>
+      </w:r>
+      <w:r>
+        <w:rPr>
+          <w:rStyle w:val="a7"/>
+        </w:rPr>
+        <w:t>https://mp.weixin.qq.com/s/TVP_-HVhSIUH3_wrz_SfOw</w:t>
+      </w:r>
+      <w:r>
+        <w:fldChar w:fldCharType="end"/>
+      </w:r>
+    </w:p>
+    <w:p>
+      <w:bookmarkStart w:id="0" w:name="_GoBack"/>
+      <w:bookmarkEnd w:id="0"/>
+    </w:p>
+    <w:p>
+      <w:pPr>
+        <w:rPr>
+          <w:rFonts w:hint="eastAsia"/>
+        </w:rPr>
+      </w:pPr>
+    </w:p>
+    <w:p>
+      <w:pPr>
         <w:pStyle w:val="1"/>
       </w:pPr>
       <w:r>
@@ -92,9 +689,6 @@
     <w:p>
       <w:pPr>
         <w:pStyle w:val="1"/>
-        <w:rPr>
-          <w:rFonts w:hint="eastAsia"/>
-        </w:rPr>
       </w:pPr>
       <w:r>
         <w:rPr>
@@ -111,8 +705,6 @@
         </w:rPr>
         <w:t>算法</w:t>
       </w:r>
-      <w:bookmarkStart w:id="0" w:name="_GoBack"/>
-      <w:bookmarkEnd w:id="0"/>
     </w:p>
     <w:p>
       <w:r>
@@ -133,6 +725,7 @@
         <w:rPr>
           <w:rFonts w:hint="eastAsia"/>
         </w:rPr>
+        <w:lastRenderedPageBreak/>
         <w:t>常见的</w:t>
       </w:r>
       <w:r>
@@ -223,7 +816,6 @@
         <w:rPr>
           <w:rFonts w:hint="eastAsia"/>
         </w:rPr>
-        <w:lastRenderedPageBreak/>
         <w:t>链地址法：将哈希表的每个单元作为链表的头结点，所有哈希地址为</w:t>
       </w:r>
       <w:proofErr w:type="spellStart"/>
@@ -301,17 +893,29 @@
       </w:r>
       <w:proofErr w:type="spellEnd"/>
       <w:r>
-        <w:t>里面的hash方法的实现是不同的。</w:t>
-      </w:r>
-      <w:proofErr w:type="gramStart"/>
-      <w:r>
-        <w:t>再不同</w:t>
-      </w:r>
-      <w:proofErr w:type="gramEnd"/>
-      <w:r>
-        <w:t>的版本的JDK中（Java7 和 Java8）中也是有区别的。</w:t>
-      </w:r>
-    </w:p>
+        <w:t>里面的hash方法的实现是不同的。再不同的版本的JDK中（Java7 和 Java8）中也是有区别的。</w:t>
+      </w:r>
+    </w:p>
+    <w:p/>
+    <w:p>
+      <w:r>
+        <w:t>X % 2^n = X &amp; (2^n - 1)：Java之所有使用位运算(&amp;)来代替取模运算(%)，最主要的考虑就是效率</w:t>
+      </w:r>
+    </w:p>
+    <w:p/>
+    <w:p/>
+    <w:p/>
+    <w:p/>
+    <w:p/>
+    <w:p/>
+    <w:p/>
+    <w:p/>
+    <w:p/>
+    <w:p/>
+    <w:p/>
+    <w:p/>
+    <w:p/>
+    <w:p/>
     <w:p/>
     <w:p>
       <w:pPr>
@@ -319,17 +923,6 @@
           <w:rFonts w:hint="eastAsia"/>
         </w:rPr>
       </w:pPr>
-      <w:r>
-        <w:t>X % 2^n = X &amp; (2^n - 1)：Java之所有</w:t>
-      </w:r>
-      <w:proofErr w:type="gramStart"/>
-      <w:r>
-        <w:t>使用位</w:t>
-      </w:r>
-      <w:proofErr w:type="gramEnd"/>
-      <w:r>
-        <w:t>运算(&amp;)来代替取模运算(%)，最主要的考虑就是效率</w:t>
-      </w:r>
     </w:p>
     <w:sectPr>
       <w:pgSz w:w="11906" w:h="16838"/>
@@ -944,6 +1537,18 @@
       <w:szCs w:val="18"/>
     </w:rPr>
   </w:style>
+  <w:style w:type="character" w:styleId="a7">
+    <w:name w:val="Hyperlink"/>
+    <w:basedOn w:val="a0"/>
+    <w:uiPriority w:val="99"/>
+    <w:semiHidden/>
+    <w:unhideWhenUsed/>
+    <w:rsid w:val="00B4458C"/>
+    <w:rPr>
+      <w:color w:val="0000FF"/>
+      <w:u w:val="single"/>
+    </w:rPr>
+  </w:style>
 </w:styles>
 </file>
 
